--- a/DOCS/Algorithmic Complexity.docx
+++ b/DOCS/Algorithmic Complexity.docx
@@ -62,10 +62,19 @@
       </w:pPr>
       <w:r>
         <w:rPr>
-          <w:sz w:val="24"/>
-          <w:szCs w:val="24"/>
-        </w:rPr>
-        <w:t>Class: Heap</w:t>
+          <w:b/>
+          <w:bCs/>
+          <w:sz w:val="24"/>
+          <w:szCs w:val="24"/>
+        </w:rPr>
+        <w:t>Class:</w:t>
+      </w:r>
+      <w:r>
+        <w:rPr>
+          <w:sz w:val="24"/>
+          <w:szCs w:val="24"/>
+        </w:rPr>
+        <w:t xml:space="preserve"> Heap</w:t>
       </w:r>
     </w:p>
     <w:p>
@@ -78,11 +87,29 @@
       </w:pPr>
       <w:r>
         <w:rPr>
-          <w:sz w:val="24"/>
-          <w:szCs w:val="24"/>
-        </w:rPr>
-        <w:t>Method:  Heapify</w:t>
+          <w:b/>
+          <w:bCs/>
+          <w:sz w:val="24"/>
+          <w:szCs w:val="24"/>
+        </w:rPr>
+        <w:t>Method:</w:t>
       </w:r>
+      <w:r>
+        <w:rPr>
+          <w:sz w:val="24"/>
+          <w:szCs w:val="24"/>
+        </w:rPr>
+        <w:t xml:space="preserve">  </w:t>
+      </w:r>
+      <w:proofErr w:type="spellStart"/>
+      <w:r>
+        <w:rPr>
+          <w:sz w:val="24"/>
+          <w:szCs w:val="24"/>
+        </w:rPr>
+        <w:t>Heapify</w:t>
+      </w:r>
+      <w:proofErr w:type="spellEnd"/>
     </w:p>
     <w:p>
       <w:pPr>
@@ -353,7 +380,23 @@
                 <w:sz w:val="24"/>
                 <w:szCs w:val="24"/>
               </w:rPr>
-              <w:t xml:space="preserve">2 while (hasLeftChild(index)) </w:t>
+              <w:t>2 while (</w:t>
+            </w:r>
+            <w:proofErr w:type="spellStart"/>
+            <w:r>
+              <w:rPr>
+                <w:sz w:val="24"/>
+                <w:szCs w:val="24"/>
+              </w:rPr>
+              <w:t>hasLeftChild</w:t>
+            </w:r>
+            <w:proofErr w:type="spellEnd"/>
+            <w:r>
+              <w:rPr>
+                <w:sz w:val="24"/>
+                <w:szCs w:val="24"/>
+              </w:rPr>
+              <w:t xml:space="preserve">(index)) </w:t>
             </w:r>
           </w:p>
         </w:tc>
@@ -427,7 +470,39 @@
                 <w:sz w:val="24"/>
                 <w:szCs w:val="24"/>
               </w:rPr>
-              <w:t>3 int smallerChildIndex = getLeftChildIndex(index);</w:t>
+              <w:t xml:space="preserve">3 int </w:t>
+            </w:r>
+            <w:proofErr w:type="spellStart"/>
+            <w:r>
+              <w:rPr>
+                <w:sz w:val="24"/>
+                <w:szCs w:val="24"/>
+              </w:rPr>
+              <w:t>smallerChildIndex</w:t>
+            </w:r>
+            <w:proofErr w:type="spellEnd"/>
+            <w:r>
+              <w:rPr>
+                <w:sz w:val="24"/>
+                <w:szCs w:val="24"/>
+              </w:rPr>
+              <w:t xml:space="preserve"> = </w:t>
+            </w:r>
+            <w:proofErr w:type="spellStart"/>
+            <w:r>
+              <w:rPr>
+                <w:sz w:val="24"/>
+                <w:szCs w:val="24"/>
+              </w:rPr>
+              <w:t>getLeftChildIndex</w:t>
+            </w:r>
+            <w:proofErr w:type="spellEnd"/>
+            <w:r>
+              <w:rPr>
+                <w:sz w:val="24"/>
+                <w:szCs w:val="24"/>
+              </w:rPr>
+              <w:t>(index);</w:t>
             </w:r>
           </w:p>
         </w:tc>
@@ -496,12 +571,85 @@
                 <w:szCs w:val="24"/>
               </w:rPr>
             </w:pPr>
-            <w:r>
-              <w:rPr>
-                <w:sz w:val="24"/>
-                <w:szCs w:val="24"/>
-              </w:rPr>
-              <w:t>4  if (hasRightChild(index) &amp;&amp; comparator.compare(rightChild(index), leftChild(index)) &lt; 0)</w:t>
+            <w:proofErr w:type="gramStart"/>
+            <w:r>
+              <w:rPr>
+                <w:sz w:val="24"/>
+                <w:szCs w:val="24"/>
+              </w:rPr>
+              <w:t>4  if</w:t>
+            </w:r>
+            <w:proofErr w:type="gramEnd"/>
+            <w:r>
+              <w:rPr>
+                <w:sz w:val="24"/>
+                <w:szCs w:val="24"/>
+              </w:rPr>
+              <w:t xml:space="preserve"> (</w:t>
+            </w:r>
+            <w:proofErr w:type="spellStart"/>
+            <w:r>
+              <w:rPr>
+                <w:sz w:val="24"/>
+                <w:szCs w:val="24"/>
+              </w:rPr>
+              <w:t>hasRightChild</w:t>
+            </w:r>
+            <w:proofErr w:type="spellEnd"/>
+            <w:r>
+              <w:rPr>
+                <w:sz w:val="24"/>
+                <w:szCs w:val="24"/>
+              </w:rPr>
+              <w:t xml:space="preserve">(index) &amp;&amp; </w:t>
+            </w:r>
+            <w:proofErr w:type="spellStart"/>
+            <w:r>
+              <w:rPr>
+                <w:sz w:val="24"/>
+                <w:szCs w:val="24"/>
+              </w:rPr>
+              <w:t>comparator.compare</w:t>
+            </w:r>
+            <w:proofErr w:type="spellEnd"/>
+            <w:r>
+              <w:rPr>
+                <w:sz w:val="24"/>
+                <w:szCs w:val="24"/>
+              </w:rPr>
+              <w:t>(</w:t>
+            </w:r>
+            <w:proofErr w:type="spellStart"/>
+            <w:r>
+              <w:rPr>
+                <w:sz w:val="24"/>
+                <w:szCs w:val="24"/>
+              </w:rPr>
+              <w:t>rightChild</w:t>
+            </w:r>
+            <w:proofErr w:type="spellEnd"/>
+            <w:r>
+              <w:rPr>
+                <w:sz w:val="24"/>
+                <w:szCs w:val="24"/>
+              </w:rPr>
+              <w:t xml:space="preserve">(index), </w:t>
+            </w:r>
+            <w:proofErr w:type="spellStart"/>
+            <w:r>
+              <w:rPr>
+                <w:sz w:val="24"/>
+                <w:szCs w:val="24"/>
+              </w:rPr>
+              <w:t>leftChild</w:t>
+            </w:r>
+            <w:proofErr w:type="spellEnd"/>
+            <w:r>
+              <w:rPr>
+                <w:sz w:val="24"/>
+                <w:szCs w:val="24"/>
+              </w:rPr>
+              <w:t>(index)) &lt; 0)</w:t>
             </w:r>
           </w:p>
         </w:tc>
@@ -575,7 +723,39 @@
                 <w:sz w:val="24"/>
                 <w:szCs w:val="24"/>
               </w:rPr>
-              <w:t>5 smallerChildIndex = getRightChildIndex(index);</w:t>
+              <w:t xml:space="preserve">5 </w:t>
+            </w:r>
+            <w:proofErr w:type="spellStart"/>
+            <w:r>
+              <w:rPr>
+                <w:sz w:val="24"/>
+                <w:szCs w:val="24"/>
+              </w:rPr>
+              <w:t>smallerChildIndex</w:t>
+            </w:r>
+            <w:proofErr w:type="spellEnd"/>
+            <w:r>
+              <w:rPr>
+                <w:sz w:val="24"/>
+                <w:szCs w:val="24"/>
+              </w:rPr>
+              <w:t xml:space="preserve"> = </w:t>
+            </w:r>
+            <w:proofErr w:type="spellStart"/>
+            <w:r>
+              <w:rPr>
+                <w:sz w:val="24"/>
+                <w:szCs w:val="24"/>
+              </w:rPr>
+              <w:t>getRightChildIndex</w:t>
+            </w:r>
+            <w:proofErr w:type="spellEnd"/>
+            <w:r>
+              <w:rPr>
+                <w:sz w:val="24"/>
+                <w:szCs w:val="24"/>
+              </w:rPr>
+              <w:t>(index);</w:t>
             </w:r>
           </w:p>
         </w:tc>
@@ -644,12 +824,53 @@
                 <w:szCs w:val="24"/>
               </w:rPr>
             </w:pPr>
-            <w:r>
-              <w:rPr>
-                <w:sz w:val="24"/>
-                <w:szCs w:val="24"/>
-              </w:rPr>
-              <w:t>6  if (comparator.compare(heap[index], heap[smallerChildIndex]) &lt; 0)</w:t>
+            <w:proofErr w:type="gramStart"/>
+            <w:r>
+              <w:rPr>
+                <w:sz w:val="24"/>
+                <w:szCs w:val="24"/>
+              </w:rPr>
+              <w:t>6  if</w:t>
+            </w:r>
+            <w:proofErr w:type="gramEnd"/>
+            <w:r>
+              <w:rPr>
+                <w:sz w:val="24"/>
+                <w:szCs w:val="24"/>
+              </w:rPr>
+              <w:t xml:space="preserve"> (</w:t>
+            </w:r>
+            <w:proofErr w:type="spellStart"/>
+            <w:r>
+              <w:rPr>
+                <w:sz w:val="24"/>
+                <w:szCs w:val="24"/>
+              </w:rPr>
+              <w:t>comparator.compare</w:t>
+            </w:r>
+            <w:proofErr w:type="spellEnd"/>
+            <w:r>
+              <w:rPr>
+                <w:sz w:val="24"/>
+                <w:szCs w:val="24"/>
+              </w:rPr>
+              <w:t>(heap[index], heap[</w:t>
+            </w:r>
+            <w:proofErr w:type="spellStart"/>
+            <w:r>
+              <w:rPr>
+                <w:sz w:val="24"/>
+                <w:szCs w:val="24"/>
+              </w:rPr>
+              <w:t>smallerChildIndex</w:t>
+            </w:r>
+            <w:proofErr w:type="spellEnd"/>
+            <w:r>
+              <w:rPr>
+                <w:sz w:val="24"/>
+                <w:szCs w:val="24"/>
+              </w:rPr>
+              <w:t>]) &lt; 0)</w:t>
             </w:r>
           </w:p>
         </w:tc>
@@ -673,6 +894,7 @@
                 <w:szCs w:val="24"/>
               </w:rPr>
             </w:pPr>
+            <w:proofErr w:type="gramStart"/>
             <w:r>
               <w:rPr>
                 <w:sz w:val="24"/>
@@ -680,6 +902,7 @@
               </w:rPr>
               <w:t>n -1</w:t>
             </w:r>
+            <w:proofErr w:type="gramEnd"/>
           </w:p>
         </w:tc>
       </w:tr>
@@ -716,7 +939,23 @@
                 <w:sz w:val="24"/>
                 <w:szCs w:val="24"/>
               </w:rPr>
-              <w:t>7 break;</w:t>
+              <w:t xml:space="preserve">7 </w:t>
+            </w:r>
+            <w:proofErr w:type="gramStart"/>
+            <w:r>
+              <w:rPr>
+                <w:sz w:val="24"/>
+                <w:szCs w:val="24"/>
+              </w:rPr>
+              <w:t>break</w:t>
+            </w:r>
+            <w:proofErr w:type="gramEnd"/>
+            <w:r>
+              <w:rPr>
+                <w:sz w:val="24"/>
+                <w:szCs w:val="24"/>
+              </w:rPr>
+              <w:t>;</w:t>
             </w:r>
           </w:p>
         </w:tc>
@@ -740,6 +979,7 @@
                 <w:szCs w:val="24"/>
               </w:rPr>
             </w:pPr>
+            <w:proofErr w:type="gramStart"/>
             <w:r>
               <w:rPr>
                 <w:sz w:val="24"/>
@@ -747,6 +987,7 @@
               </w:rPr>
               <w:t>n -1</w:t>
             </w:r>
+            <w:proofErr w:type="gramEnd"/>
           </w:p>
         </w:tc>
       </w:tr>
@@ -807,6 +1048,7 @@
                 <w:szCs w:val="24"/>
               </w:rPr>
             </w:pPr>
+            <w:proofErr w:type="gramStart"/>
             <w:r>
               <w:rPr>
                 <w:sz w:val="24"/>
@@ -814,6 +1056,7 @@
               </w:rPr>
               <w:t>n -1</w:t>
             </w:r>
+            <w:proofErr w:type="gramEnd"/>
           </w:p>
         </w:tc>
       </w:tr>
@@ -845,12 +1088,37 @@
                 <w:szCs w:val="24"/>
               </w:rPr>
             </w:pPr>
-            <w:r>
-              <w:rPr>
-                <w:sz w:val="24"/>
-                <w:szCs w:val="24"/>
-              </w:rPr>
-              <w:t>9  swap(index, smallerChildIndex);</w:t>
+            <w:proofErr w:type="gramStart"/>
+            <w:r>
+              <w:rPr>
+                <w:sz w:val="24"/>
+                <w:szCs w:val="24"/>
+              </w:rPr>
+              <w:t>9  swap</w:t>
+            </w:r>
+            <w:proofErr w:type="gramEnd"/>
+            <w:r>
+              <w:rPr>
+                <w:sz w:val="24"/>
+                <w:szCs w:val="24"/>
+              </w:rPr>
+              <w:t xml:space="preserve">(index, </w:t>
+            </w:r>
+            <w:proofErr w:type="spellStart"/>
+            <w:r>
+              <w:rPr>
+                <w:sz w:val="24"/>
+                <w:szCs w:val="24"/>
+              </w:rPr>
+              <w:t>smallerChildIndex</w:t>
+            </w:r>
+            <w:proofErr w:type="spellEnd"/>
+            <w:r>
+              <w:rPr>
+                <w:sz w:val="24"/>
+                <w:szCs w:val="24"/>
+              </w:rPr>
+              <w:t>);</w:t>
             </w:r>
           </w:p>
         </w:tc>
@@ -919,12 +1187,37 @@
                 <w:szCs w:val="24"/>
               </w:rPr>
             </w:pPr>
-            <w:r>
-              <w:rPr>
-                <w:sz w:val="24"/>
-                <w:szCs w:val="24"/>
-              </w:rPr>
-              <w:t>10  index = smallerChildIndex;</w:t>
+            <w:proofErr w:type="gramStart"/>
+            <w:r>
+              <w:rPr>
+                <w:sz w:val="24"/>
+                <w:szCs w:val="24"/>
+              </w:rPr>
+              <w:t>10  index</w:t>
+            </w:r>
+            <w:proofErr w:type="gramEnd"/>
+            <w:r>
+              <w:rPr>
+                <w:sz w:val="24"/>
+                <w:szCs w:val="24"/>
+              </w:rPr>
+              <w:t xml:space="preserve"> = </w:t>
+            </w:r>
+            <w:proofErr w:type="spellStart"/>
+            <w:r>
+              <w:rPr>
+                <w:sz w:val="24"/>
+                <w:szCs w:val="24"/>
+              </w:rPr>
+              <w:t>smallerChildIndex</w:t>
+            </w:r>
+            <w:proofErr w:type="spellEnd"/>
+            <w:r>
+              <w:rPr>
+                <w:sz w:val="24"/>
+                <w:szCs w:val="24"/>
+              </w:rPr>
+              <w:t>;</w:t>
             </w:r>
           </w:p>
         </w:tc>
@@ -1001,13 +1294,23 @@
           <w:szCs w:val="24"/>
         </w:rPr>
       </w:pPr>
+      <w:proofErr w:type="gramStart"/>
       <w:r>
         <w:rPr>
           <w:b/>
           <w:sz w:val="24"/>
           <w:szCs w:val="24"/>
         </w:rPr>
-        <w:t>T(A9 = 8n + n - 8 + 1</w:t>
+        <w:t>T(</w:t>
+      </w:r>
+      <w:proofErr w:type="gramEnd"/>
+      <w:r>
+        <w:rPr>
+          <w:b/>
+          <w:sz w:val="24"/>
+          <w:szCs w:val="24"/>
+        </w:rPr>
+        <w:t>A9 = 8n + n - 8 + 1</w:t>
       </w:r>
     </w:p>
     <w:p>
@@ -1043,6 +1346,8 @@
         <w:jc w:val="center"/>
         <w:rPr>
           <w:b/>
+          <w:i/>
+          <w:iCs/>
           <w:sz w:val="24"/>
           <w:szCs w:val="24"/>
         </w:rPr>
@@ -1050,6 +1355,8 @@
       <w:r>
         <w:rPr>
           <w:b/>
+          <w:i/>
+          <w:iCs/>
           <w:sz w:val="24"/>
           <w:szCs w:val="24"/>
         </w:rPr>
@@ -1059,62 +1366,44 @@
     <w:p>
       <w:pPr>
         <w:rPr>
+          <w:b/>
+          <w:i/>
+          <w:iCs/>
           <w:sz w:val="24"/>
           <w:szCs w:val="24"/>
         </w:rPr>
       </w:pPr>
+      <w:r>
+        <w:rPr>
+          <w:b/>
+          <w:bCs/>
+          <w:sz w:val="24"/>
+          <w:szCs w:val="24"/>
+        </w:rPr>
+        <w:lastRenderedPageBreak/>
+        <w:t>Class:</w:t>
+      </w:r>
+      <w:r>
+        <w:rPr>
+          <w:sz w:val="24"/>
+          <w:szCs w:val="24"/>
+        </w:rPr>
+        <w:t xml:space="preserve"> </w:t>
+      </w:r>
+      <w:proofErr w:type="spellStart"/>
+      <w:r>
+        <w:rPr>
+          <w:bCs/>
+          <w:sz w:val="24"/>
+          <w:szCs w:val="24"/>
+        </w:rPr>
+        <w:t>MainController</w:t>
+      </w:r>
+      <w:proofErr w:type="spellEnd"/>
     </w:p>
     <w:p>
       <w:pPr>
         <w:rPr>
-          <w:sz w:val="24"/>
-          <w:szCs w:val="24"/>
-        </w:rPr>
-      </w:pPr>
-    </w:p>
-    <w:p>
-      <w:pPr>
-        <w:rPr>
-          <w:sz w:val="24"/>
-          <w:szCs w:val="24"/>
-        </w:rPr>
-      </w:pPr>
-    </w:p>
-    <w:p>
-      <w:pPr>
-        <w:rPr>
-          <w:sz w:val="24"/>
-          <w:szCs w:val="24"/>
-        </w:rPr>
-      </w:pPr>
-    </w:p>
-    <w:p>
-      <w:pPr>
-        <w:rPr>
-          <w:sz w:val="24"/>
-          <w:szCs w:val="24"/>
-        </w:rPr>
-      </w:pPr>
-    </w:p>
-    <w:p>
-      <w:pPr>
-        <w:rPr>
-          <w:sz w:val="24"/>
-          <w:szCs w:val="24"/>
-        </w:rPr>
-      </w:pPr>
-    </w:p>
-    <w:p>
-      <w:pPr>
-        <w:rPr>
-          <w:sz w:val="24"/>
-          <w:szCs w:val="24"/>
-        </w:rPr>
-      </w:pPr>
-    </w:p>
-    <w:p>
-      <w:pPr>
-        <w:rPr>
           <w:b/>
           <w:sz w:val="24"/>
           <w:szCs w:val="24"/>
@@ -1122,35 +1411,29 @@
       </w:pPr>
       <w:r>
         <w:rPr>
-          <w:sz w:val="24"/>
-          <w:szCs w:val="24"/>
-        </w:rPr>
-        <w:t xml:space="preserve">Class: </w:t>
+          <w:b/>
+          <w:bCs/>
+          <w:sz w:val="24"/>
+          <w:szCs w:val="24"/>
+        </w:rPr>
+        <w:t>Method:</w:t>
       </w:r>
       <w:r>
         <w:rPr>
-          <w:b/>
-          <w:sz w:val="24"/>
-          <w:szCs w:val="24"/>
-        </w:rPr>
-        <w:t>MainController</w:t>
+          <w:sz w:val="24"/>
+          <w:szCs w:val="24"/>
+        </w:rPr>
+        <w:t xml:space="preserve">  </w:t>
       </w:r>
-    </w:p>
-    <w:p>
-      <w:pPr>
-        <w:rPr>
-          <w:b/>
-          <w:sz w:val="24"/>
-          <w:szCs w:val="24"/>
-        </w:rPr>
-      </w:pPr>
+      <w:proofErr w:type="spellStart"/>
       <w:r>
         <w:rPr>
           <w:sz w:val="24"/>
           <w:szCs w:val="24"/>
         </w:rPr>
-        <w:t>Method:  updateTaskList</w:t>
+        <w:t>updateTaskList</w:t>
       </w:r>
+      <w:proofErr w:type="spellEnd"/>
     </w:p>
     <w:p>
       <w:pPr>
@@ -1329,12 +1612,21 @@
                 <w:szCs w:val="24"/>
               </w:rPr>
             </w:pPr>
-            <w:r>
-              <w:rPr>
-                <w:sz w:val="24"/>
-                <w:szCs w:val="24"/>
-              </w:rPr>
-              <w:t>taskViewer.setContent(null);</w:t>
+            <w:proofErr w:type="spellStart"/>
+            <w:r>
+              <w:rPr>
+                <w:sz w:val="24"/>
+                <w:szCs w:val="24"/>
+              </w:rPr>
+              <w:t>taskViewer.setContent</w:t>
+            </w:r>
+            <w:proofErr w:type="spellEnd"/>
+            <w:r>
+              <w:rPr>
+                <w:sz w:val="24"/>
+                <w:szCs w:val="24"/>
+              </w:rPr>
+              <w:t>(null);</w:t>
             </w:r>
           </w:p>
         </w:tc>
@@ -1392,7 +1684,64 @@
                 <w:sz w:val="24"/>
                 <w:szCs w:val="24"/>
               </w:rPr>
-              <w:t xml:space="preserve"> VBox taskList = new VBox();</w:t>
+              <w:t xml:space="preserve"> </w:t>
+            </w:r>
+            <w:proofErr w:type="spellStart"/>
+            <w:r>
+              <w:rPr>
+                <w:sz w:val="24"/>
+                <w:szCs w:val="24"/>
+              </w:rPr>
+              <w:t>VBox</w:t>
+            </w:r>
+            <w:proofErr w:type="spellEnd"/>
+            <w:r>
+              <w:rPr>
+                <w:sz w:val="24"/>
+                <w:szCs w:val="24"/>
+              </w:rPr>
+              <w:t xml:space="preserve"> </w:t>
+            </w:r>
+            <w:proofErr w:type="spellStart"/>
+            <w:r>
+              <w:rPr>
+                <w:sz w:val="24"/>
+                <w:szCs w:val="24"/>
+              </w:rPr>
+              <w:t>taskList</w:t>
+            </w:r>
+            <w:proofErr w:type="spellEnd"/>
+            <w:r>
+              <w:rPr>
+                <w:sz w:val="24"/>
+                <w:szCs w:val="24"/>
+              </w:rPr>
+              <w:t xml:space="preserve"> = new </w:t>
+            </w:r>
+            <w:proofErr w:type="spellStart"/>
+            <w:proofErr w:type="gramStart"/>
+            <w:r>
+              <w:rPr>
+                <w:sz w:val="24"/>
+                <w:szCs w:val="24"/>
+              </w:rPr>
+              <w:t>VBox</w:t>
+            </w:r>
+            <w:proofErr w:type="spellEnd"/>
+            <w:r>
+              <w:rPr>
+                <w:sz w:val="24"/>
+                <w:szCs w:val="24"/>
+              </w:rPr>
+              <w:t>(</w:t>
+            </w:r>
+            <w:proofErr w:type="gramEnd"/>
+            <w:r>
+              <w:rPr>
+                <w:sz w:val="24"/>
+                <w:szCs w:val="24"/>
+              </w:rPr>
+              <w:t>);</w:t>
             </w:r>
           </w:p>
         </w:tc>
@@ -1450,7 +1799,71 @@
                 <w:sz w:val="24"/>
                 <w:szCs w:val="24"/>
               </w:rPr>
-              <w:t xml:space="preserve"> for (int i = 0; i &lt; taskArray.length; i++)</w:t>
+              <w:t xml:space="preserve"> for (int </w:t>
+            </w:r>
+            <w:proofErr w:type="spellStart"/>
+            <w:r>
+              <w:rPr>
+                <w:sz w:val="24"/>
+                <w:szCs w:val="24"/>
+              </w:rPr>
+              <w:t>i</w:t>
+            </w:r>
+            <w:proofErr w:type="spellEnd"/>
+            <w:r>
+              <w:rPr>
+                <w:sz w:val="24"/>
+                <w:szCs w:val="24"/>
+              </w:rPr>
+              <w:t xml:space="preserve"> = 0; </w:t>
+            </w:r>
+            <w:proofErr w:type="spellStart"/>
+            <w:r>
+              <w:rPr>
+                <w:sz w:val="24"/>
+                <w:szCs w:val="24"/>
+              </w:rPr>
+              <w:t>i</w:t>
+            </w:r>
+            <w:proofErr w:type="spellEnd"/>
+            <w:r>
+              <w:rPr>
+                <w:sz w:val="24"/>
+                <w:szCs w:val="24"/>
+              </w:rPr>
+              <w:t xml:space="preserve"> &lt; </w:t>
+            </w:r>
+            <w:proofErr w:type="spellStart"/>
+            <w:r>
+              <w:rPr>
+                <w:sz w:val="24"/>
+                <w:szCs w:val="24"/>
+              </w:rPr>
+              <w:t>taskArray.length</w:t>
+            </w:r>
+            <w:proofErr w:type="spellEnd"/>
+            <w:r>
+              <w:rPr>
+                <w:sz w:val="24"/>
+                <w:szCs w:val="24"/>
+              </w:rPr>
+              <w:t xml:space="preserve">; </w:t>
+            </w:r>
+            <w:proofErr w:type="spellStart"/>
+            <w:r>
+              <w:rPr>
+                <w:sz w:val="24"/>
+                <w:szCs w:val="24"/>
+              </w:rPr>
+              <w:t>i</w:t>
+            </w:r>
+            <w:proofErr w:type="spellEnd"/>
+            <w:r>
+              <w:rPr>
+                <w:sz w:val="24"/>
+                <w:szCs w:val="24"/>
+              </w:rPr>
+              <w:t>++)</w:t>
             </w:r>
           </w:p>
         </w:tc>
@@ -1510,7 +1923,55 @@
                 <w:sz w:val="24"/>
                 <w:szCs w:val="24"/>
               </w:rPr>
-              <w:t xml:space="preserve"> Task task = taskArray[i];</w:t>
+              <w:t xml:space="preserve"> Task </w:t>
+            </w:r>
+            <w:proofErr w:type="spellStart"/>
+            <w:r>
+              <w:rPr>
+                <w:sz w:val="24"/>
+                <w:szCs w:val="24"/>
+              </w:rPr>
+              <w:t>task</w:t>
+            </w:r>
+            <w:proofErr w:type="spellEnd"/>
+            <w:r>
+              <w:rPr>
+                <w:sz w:val="24"/>
+                <w:szCs w:val="24"/>
+              </w:rPr>
+              <w:t xml:space="preserve"> = </w:t>
+            </w:r>
+            <w:proofErr w:type="spellStart"/>
+            <w:r>
+              <w:rPr>
+                <w:sz w:val="24"/>
+                <w:szCs w:val="24"/>
+              </w:rPr>
+              <w:t>taskArray</w:t>
+            </w:r>
+            <w:proofErr w:type="spellEnd"/>
+            <w:r>
+              <w:rPr>
+                <w:sz w:val="24"/>
+                <w:szCs w:val="24"/>
+              </w:rPr>
+              <w:t>[</w:t>
+            </w:r>
+            <w:proofErr w:type="spellStart"/>
+            <w:r>
+              <w:rPr>
+                <w:sz w:val="24"/>
+                <w:szCs w:val="24"/>
+              </w:rPr>
+              <w:t>i</w:t>
+            </w:r>
+            <w:proofErr w:type="spellEnd"/>
+            <w:r>
+              <w:rPr>
+                <w:sz w:val="24"/>
+                <w:szCs w:val="24"/>
+              </w:rPr>
+              <w:t>];</w:t>
             </w:r>
           </w:p>
         </w:tc>
@@ -1563,12 +2024,62 @@
                 <w:szCs w:val="24"/>
               </w:rPr>
             </w:pPr>
-            <w:r>
-              <w:rPr>
-                <w:sz w:val="24"/>
-                <w:szCs w:val="24"/>
-              </w:rPr>
-              <w:t>TaskItem taskItem = new TaskItem(task, this);</w:t>
+            <w:proofErr w:type="spellStart"/>
+            <w:r>
+              <w:rPr>
+                <w:sz w:val="24"/>
+                <w:szCs w:val="24"/>
+              </w:rPr>
+              <w:t>TaskItem</w:t>
+            </w:r>
+            <w:proofErr w:type="spellEnd"/>
+            <w:r>
+              <w:rPr>
+                <w:sz w:val="24"/>
+                <w:szCs w:val="24"/>
+              </w:rPr>
+              <w:t xml:space="preserve"> </w:t>
+            </w:r>
+            <w:proofErr w:type="spellStart"/>
+            <w:r>
+              <w:rPr>
+                <w:sz w:val="24"/>
+                <w:szCs w:val="24"/>
+              </w:rPr>
+              <w:t>taskItem</w:t>
+            </w:r>
+            <w:proofErr w:type="spellEnd"/>
+            <w:r>
+              <w:rPr>
+                <w:sz w:val="24"/>
+                <w:szCs w:val="24"/>
+              </w:rPr>
+              <w:t xml:space="preserve"> = new </w:t>
+            </w:r>
+            <w:proofErr w:type="spellStart"/>
+            <w:proofErr w:type="gramStart"/>
+            <w:r>
+              <w:rPr>
+                <w:sz w:val="24"/>
+                <w:szCs w:val="24"/>
+              </w:rPr>
+              <w:t>TaskItem</w:t>
+            </w:r>
+            <w:proofErr w:type="spellEnd"/>
+            <w:r>
+              <w:rPr>
+                <w:sz w:val="24"/>
+                <w:szCs w:val="24"/>
+              </w:rPr>
+              <w:t>(</w:t>
+            </w:r>
+            <w:proofErr w:type="gramEnd"/>
+            <w:r>
+              <w:rPr>
+                <w:sz w:val="24"/>
+                <w:szCs w:val="24"/>
+              </w:rPr>
+              <w:t>task, this);</w:t>
             </w:r>
           </w:p>
         </w:tc>
@@ -1621,12 +2132,53 @@
                 <w:szCs w:val="24"/>
               </w:rPr>
             </w:pPr>
-            <w:r>
-              <w:rPr>
-                <w:sz w:val="24"/>
-                <w:szCs w:val="24"/>
-              </w:rPr>
-              <w:t>taskList.getChildren().add(taskItem);</w:t>
+            <w:proofErr w:type="spellStart"/>
+            <w:r>
+              <w:rPr>
+                <w:sz w:val="24"/>
+                <w:szCs w:val="24"/>
+              </w:rPr>
+              <w:t>taskList.getChildren</w:t>
+            </w:r>
+            <w:proofErr w:type="spellEnd"/>
+            <w:r>
+              <w:rPr>
+                <w:sz w:val="24"/>
+                <w:szCs w:val="24"/>
+              </w:rPr>
+              <w:t>(</w:t>
+            </w:r>
+            <w:proofErr w:type="gramStart"/>
+            <w:r>
+              <w:rPr>
+                <w:sz w:val="24"/>
+                <w:szCs w:val="24"/>
+              </w:rPr>
+              <w:t>).add</w:t>
+            </w:r>
+            <w:proofErr w:type="gramEnd"/>
+            <w:r>
+              <w:rPr>
+                <w:sz w:val="24"/>
+                <w:szCs w:val="24"/>
+              </w:rPr>
+              <w:t>(</w:t>
+            </w:r>
+            <w:proofErr w:type="spellStart"/>
+            <w:r>
+              <w:rPr>
+                <w:sz w:val="24"/>
+                <w:szCs w:val="24"/>
+              </w:rPr>
+              <w:t>taskItem</w:t>
+            </w:r>
+            <w:proofErr w:type="spellEnd"/>
+            <w:r>
+              <w:rPr>
+                <w:sz w:val="24"/>
+                <w:szCs w:val="24"/>
+              </w:rPr>
+              <w:t>);</w:t>
             </w:r>
           </w:p>
         </w:tc>
@@ -1679,13 +2231,53 @@
                 <w:szCs w:val="24"/>
               </w:rPr>
             </w:pPr>
-            <w:r>
-              <w:rPr>
-                <w:sz w:val="24"/>
-                <w:szCs w:val="24"/>
-              </w:rPr>
-              <w:lastRenderedPageBreak/>
-              <w:t>VBox.setVgrow(taskItem, Priority.ALWAYS);</w:t>
+            <w:proofErr w:type="spellStart"/>
+            <w:r>
+              <w:rPr>
+                <w:sz w:val="24"/>
+                <w:szCs w:val="24"/>
+              </w:rPr>
+              <w:t>VBox.setVgrow</w:t>
+            </w:r>
+            <w:proofErr w:type="spellEnd"/>
+            <w:r>
+              <w:rPr>
+                <w:sz w:val="24"/>
+                <w:szCs w:val="24"/>
+              </w:rPr>
+              <w:t>(</w:t>
+            </w:r>
+            <w:proofErr w:type="spellStart"/>
+            <w:r>
+              <w:rPr>
+                <w:sz w:val="24"/>
+                <w:szCs w:val="24"/>
+              </w:rPr>
+              <w:t>taskItem</w:t>
+            </w:r>
+            <w:proofErr w:type="spellEnd"/>
+            <w:r>
+              <w:rPr>
+                <w:sz w:val="24"/>
+                <w:szCs w:val="24"/>
+              </w:rPr>
+              <w:t xml:space="preserve">, </w:t>
+            </w:r>
+            <w:proofErr w:type="spellStart"/>
+            <w:r>
+              <w:rPr>
+                <w:sz w:val="24"/>
+                <w:szCs w:val="24"/>
+              </w:rPr>
+              <w:t>Priority.ALWAYS</w:t>
+            </w:r>
+            <w:proofErr w:type="spellEnd"/>
+            <w:r>
+              <w:rPr>
+                <w:sz w:val="24"/>
+                <w:szCs w:val="24"/>
+              </w:rPr>
+              <w:t>);</w:t>
             </w:r>
           </w:p>
         </w:tc>
@@ -1738,12 +2330,37 @@
                 <w:szCs w:val="24"/>
               </w:rPr>
             </w:pPr>
-            <w:r>
-              <w:rPr>
-                <w:sz w:val="24"/>
-                <w:szCs w:val="24"/>
-              </w:rPr>
-              <w:t>taskViewer.setContent(taskList);</w:t>
+            <w:proofErr w:type="spellStart"/>
+            <w:r>
+              <w:rPr>
+                <w:sz w:val="24"/>
+                <w:szCs w:val="24"/>
+              </w:rPr>
+              <w:t>taskViewer.setContent</w:t>
+            </w:r>
+            <w:proofErr w:type="spellEnd"/>
+            <w:r>
+              <w:rPr>
+                <w:sz w:val="24"/>
+                <w:szCs w:val="24"/>
+              </w:rPr>
+              <w:t>(</w:t>
+            </w:r>
+            <w:proofErr w:type="spellStart"/>
+            <w:r>
+              <w:rPr>
+                <w:sz w:val="24"/>
+                <w:szCs w:val="24"/>
+              </w:rPr>
+              <w:t>taskList</w:t>
+            </w:r>
+            <w:proofErr w:type="spellEnd"/>
+            <w:r>
+              <w:rPr>
+                <w:sz w:val="24"/>
+                <w:szCs w:val="24"/>
+              </w:rPr>
+              <w:t>);</w:t>
             </w:r>
           </w:p>
         </w:tc>
@@ -1801,7 +2418,23 @@
                 <w:sz w:val="24"/>
                 <w:szCs w:val="24"/>
               </w:rPr>
-              <w:t xml:space="preserve">  taskViewer.setFitToWidth(true);</w:t>
+              <w:t xml:space="preserve">  </w:t>
+            </w:r>
+            <w:proofErr w:type="spellStart"/>
+            <w:r>
+              <w:rPr>
+                <w:sz w:val="24"/>
+                <w:szCs w:val="24"/>
+              </w:rPr>
+              <w:t>taskViewer.setFitToWidth</w:t>
+            </w:r>
+            <w:proofErr w:type="spellEnd"/>
+            <w:r>
+              <w:rPr>
+                <w:sz w:val="24"/>
+                <w:szCs w:val="24"/>
+              </w:rPr>
+              <w:t>(true);</w:t>
             </w:r>
           </w:p>
         </w:tc>
@@ -1886,6 +2519,7 @@
           <w:sz w:val="24"/>
           <w:szCs w:val="24"/>
         </w:rPr>
+        <w:lastRenderedPageBreak/>
         <w:t xml:space="preserve">  5 + n + 4n - 4</w:t>
       </w:r>
     </w:p>
@@ -1922,6 +2556,8 @@
         <w:jc w:val="center"/>
         <w:rPr>
           <w:b/>
+          <w:i/>
+          <w:iCs/>
           <w:sz w:val="24"/>
           <w:szCs w:val="24"/>
         </w:rPr>
@@ -1929,6 +2565,8 @@
       <w:r>
         <w:rPr>
           <w:b/>
+          <w:i/>
+          <w:iCs/>
           <w:sz w:val="24"/>
           <w:szCs w:val="24"/>
         </w:rPr>
@@ -1966,15 +2604,6 @@
         </w:rPr>
         <w:br w:type="page"/>
       </w:r>
-    </w:p>
-    <w:p>
-      <w:pPr>
-        <w:rPr>
-          <w:b/>
-          <w:sz w:val="28"/>
-          <w:szCs w:val="28"/>
-        </w:rPr>
-      </w:pPr>
       <w:r>
         <w:rPr>
           <w:b/>
@@ -2002,20 +2631,29 @@
       </w:pPr>
       <w:r>
         <w:rPr>
-          <w:sz w:val="24"/>
-          <w:szCs w:val="24"/>
-        </w:rPr>
-        <w:t xml:space="preserve">Class: </w:t>
+          <w:b/>
+          <w:bCs/>
+          <w:sz w:val="24"/>
+          <w:szCs w:val="24"/>
+        </w:rPr>
+        <w:t>Class:</w:t>
       </w:r>
       <w:r>
         <w:rPr>
-          <w:b/>
-          <w:bCs/>
+          <w:sz w:val="24"/>
+          <w:szCs w:val="24"/>
+        </w:rPr>
+        <w:t xml:space="preserve"> </w:t>
+      </w:r>
+      <w:proofErr w:type="spellStart"/>
+      <w:r>
+        <w:rPr>
           <w:sz w:val="24"/>
           <w:szCs w:val="24"/>
         </w:rPr>
         <w:t>addTaskMenuController</w:t>
       </w:r>
+      <w:proofErr w:type="spellEnd"/>
     </w:p>
     <w:p>
       <w:pPr>
@@ -2026,10 +2664,44 @@
       </w:pPr>
       <w:r>
         <w:rPr>
-          <w:sz w:val="24"/>
-          <w:szCs w:val="24"/>
-        </w:rPr>
-        <w:t>Method: submitTask()</w:t>
+          <w:b/>
+          <w:bCs/>
+          <w:sz w:val="24"/>
+          <w:szCs w:val="24"/>
+        </w:rPr>
+        <w:t>Method:</w:t>
+      </w:r>
+      <w:r>
+        <w:rPr>
+          <w:sz w:val="24"/>
+          <w:szCs w:val="24"/>
+        </w:rPr>
+        <w:t xml:space="preserve"> </w:t>
+      </w:r>
+      <w:proofErr w:type="spellStart"/>
+      <w:proofErr w:type="gramStart"/>
+      <w:r>
+        <w:rPr>
+          <w:sz w:val="24"/>
+          <w:szCs w:val="24"/>
+        </w:rPr>
+        <w:t>submitTask</w:t>
+      </w:r>
+      <w:proofErr w:type="spellEnd"/>
+      <w:r>
+        <w:rPr>
+          <w:sz w:val="24"/>
+          <w:szCs w:val="24"/>
+        </w:rPr>
+        <w:t>(</w:t>
+      </w:r>
+      <w:proofErr w:type="gramEnd"/>
+      <w:r>
+        <w:rPr>
+          <w:sz w:val="24"/>
+          <w:szCs w:val="24"/>
+        </w:rPr>
+        <w:t>)</w:t>
       </w:r>
     </w:p>
     <w:p>
@@ -2626,12 +3298,21 @@
                 <w:szCs w:val="24"/>
               </w:rPr>
             </w:pPr>
-            <w:r>
-              <w:rPr>
-                <w:sz w:val="24"/>
-                <w:szCs w:val="24"/>
-              </w:rPr>
-              <w:t xml:space="preserve">userCategory   </w:t>
+            <w:proofErr w:type="spellStart"/>
+            <w:r>
+              <w:rPr>
+                <w:sz w:val="24"/>
+                <w:szCs w:val="24"/>
+              </w:rPr>
+              <w:t>userCategory</w:t>
+            </w:r>
+            <w:proofErr w:type="spellEnd"/>
+            <w:r>
+              <w:rPr>
+                <w:sz w:val="24"/>
+                <w:szCs w:val="24"/>
+              </w:rPr>
+              <w:t xml:space="preserve">   </w:t>
             </w:r>
           </w:p>
         </w:tc>
@@ -2733,6 +3414,7 @@
                 <w:szCs w:val="24"/>
               </w:rPr>
             </w:pPr>
+            <w:proofErr w:type="spellStart"/>
             <w:r>
               <w:rPr>
                 <w:sz w:val="24"/>
@@ -2740,6 +3422,7 @@
               </w:rPr>
               <w:t>deadLine</w:t>
             </w:r>
+            <w:proofErr w:type="spellEnd"/>
           </w:p>
         </w:tc>
         <w:tc>
@@ -2947,6 +3630,7 @@
                 <w:szCs w:val="24"/>
               </w:rPr>
             </w:pPr>
+            <w:proofErr w:type="spellStart"/>
             <w:r>
               <w:rPr>
                 <w:sz w:val="24"/>
@@ -2954,6 +3638,7 @@
               </w:rPr>
               <w:t>datePicked</w:t>
             </w:r>
+            <w:proofErr w:type="spellEnd"/>
           </w:p>
         </w:tc>
         <w:tc>
@@ -3133,12 +3818,21 @@
                 <w:szCs w:val="24"/>
               </w:rPr>
             </w:pPr>
-            <w:r>
-              <w:rPr>
-                <w:sz w:val="24"/>
-                <w:szCs w:val="24"/>
-              </w:rPr>
-              <w:t xml:space="preserve">hasError       </w:t>
+            <w:proofErr w:type="spellStart"/>
+            <w:r>
+              <w:rPr>
+                <w:sz w:val="24"/>
+                <w:szCs w:val="24"/>
+              </w:rPr>
+              <w:t>hasError</w:t>
+            </w:r>
+            <w:proofErr w:type="spellEnd"/>
+            <w:r>
+              <w:rPr>
+                <w:sz w:val="24"/>
+                <w:szCs w:val="24"/>
+              </w:rPr>
+              <w:t xml:space="preserve">       </w:t>
             </w:r>
           </w:p>
         </w:tc>
@@ -3304,7 +3998,10 @@
     </w:p>
     <w:p>
       <w:pPr>
-        <w:rPr>
+        <w:jc w:val="center"/>
+        <w:rPr>
+          <w:b/>
+          <w:bCs/>
           <w:sz w:val="24"/>
           <w:szCs w:val="24"/>
         </w:rPr>
@@ -3312,13 +4009,18 @@
     </w:p>
     <w:p>
       <w:pPr>
-        <w:rPr>
+        <w:jc w:val="center"/>
+        <w:rPr>
+          <w:b/>
+          <w:bCs/>
           <w:sz w:val="24"/>
           <w:szCs w:val="24"/>
         </w:rPr>
       </w:pPr>
       <w:r>
         <w:rPr>
+          <w:b/>
+          <w:bCs/>
           <w:sz w:val="24"/>
           <w:szCs w:val="24"/>
         </w:rPr>
@@ -3327,6 +4029,7 @@
     </w:p>
     <w:p>
       <w:pPr>
+        <w:jc w:val="center"/>
         <w:rPr>
           <w:sz w:val="24"/>
           <w:szCs w:val="24"/>
@@ -3335,39 +4038,37 @@
     </w:p>
     <w:p>
       <w:pPr>
-        <w:rPr>
+        <w:jc w:val="center"/>
+        <w:rPr>
+          <w:b/>
+          <w:bCs/>
+          <w:i/>
+          <w:iCs/>
           <w:sz w:val="24"/>
           <w:szCs w:val="24"/>
         </w:rPr>
       </w:pPr>
       <w:r>
         <w:rPr>
-          <w:sz w:val="24"/>
-          <w:szCs w:val="24"/>
-        </w:rPr>
-        <w:t xml:space="preserve">The spatial complexity of this algorithm is </w:t>
+          <w:b/>
+          <w:bCs/>
+          <w:i/>
+          <w:iCs/>
+          <w:sz w:val="24"/>
+          <w:szCs w:val="24"/>
+        </w:rPr>
+        <w:t xml:space="preserve">The spatial complexity of this algorithm </w:t>
       </w:r>
       <w:r>
         <w:rPr>
-          <w:rFonts w:ascii="Cambria Math" w:hAnsi="Cambria Math" w:cs="Cambria Math"/>
-          <w:sz w:val="24"/>
-          <w:szCs w:val="24"/>
-        </w:rPr>
-        <w:t>𝑂</w:t>
-      </w:r>
-      <w:r>
-        <w:rPr>
-          <w:sz w:val="24"/>
-          <w:szCs w:val="24"/>
-        </w:rPr>
-        <w:t>(n</w:t>
-      </w:r>
-      <w:r>
-        <w:rPr>
-          <w:sz w:val="24"/>
-          <w:szCs w:val="24"/>
-        </w:rPr>
-        <w:t>)</w:t>
+          <w:b/>
+          <w:bCs/>
+          <w:i/>
+          <w:iCs/>
+          <w:sz w:val="24"/>
+          <w:szCs w:val="24"/>
+        </w:rPr>
+        <w:t>is O(n)</w:t>
       </w:r>
     </w:p>
     <w:p>
@@ -3832,12 +4533,21 @@
                 <w:szCs w:val="24"/>
               </w:rPr>
             </w:pPr>
-            <w:r>
-              <w:rPr>
-                <w:sz w:val="24"/>
-                <w:szCs w:val="24"/>
-              </w:rPr>
-              <w:t xml:space="preserve">prev </w:t>
+            <w:proofErr w:type="spellStart"/>
+            <w:r>
+              <w:rPr>
+                <w:sz w:val="24"/>
+                <w:szCs w:val="24"/>
+              </w:rPr>
+              <w:t>prev</w:t>
+            </w:r>
+            <w:proofErr w:type="spellEnd"/>
+            <w:r>
+              <w:rPr>
+                <w:sz w:val="24"/>
+                <w:szCs w:val="24"/>
+              </w:rPr>
+              <w:t xml:space="preserve"> </w:t>
             </w:r>
           </w:p>
         </w:tc>
@@ -4063,6 +4773,7 @@
     </w:p>
     <w:p>
       <w:pPr>
+        <w:jc w:val="center"/>
         <w:rPr>
           <w:sz w:val="24"/>
           <w:szCs w:val="24"/>
@@ -4071,13 +4782,18 @@
     </w:p>
     <w:p>
       <w:pPr>
-        <w:rPr>
+        <w:jc w:val="center"/>
+        <w:rPr>
+          <w:b/>
+          <w:bCs/>
           <w:sz w:val="24"/>
           <w:szCs w:val="24"/>
         </w:rPr>
       </w:pPr>
       <w:r>
         <w:rPr>
+          <w:b/>
+          <w:bCs/>
           <w:sz w:val="24"/>
           <w:szCs w:val="24"/>
         </w:rPr>
@@ -4086,7 +4802,12 @@
     </w:p>
     <w:p>
       <w:pPr>
-        <w:rPr>
+        <w:jc w:val="center"/>
+        <w:rPr>
+          <w:b/>
+          <w:bCs/>
+          <w:i/>
+          <w:iCs/>
           <w:sz w:val="24"/>
           <w:szCs w:val="24"/>
         </w:rPr>
@@ -4094,32 +4815,37 @@
     </w:p>
     <w:p>
       <w:pPr>
-        <w:rPr>
+        <w:jc w:val="center"/>
+        <w:rPr>
+          <w:b/>
+          <w:bCs/>
+          <w:i/>
+          <w:iCs/>
           <w:sz w:val="24"/>
           <w:szCs w:val="24"/>
         </w:rPr>
       </w:pPr>
       <w:r>
         <w:rPr>
-          <w:sz w:val="24"/>
-          <w:szCs w:val="24"/>
-        </w:rPr>
-        <w:t xml:space="preserve">The spatial complexity of this algorithm is </w:t>
+          <w:b/>
+          <w:bCs/>
+          <w:i/>
+          <w:iCs/>
+          <w:sz w:val="24"/>
+          <w:szCs w:val="24"/>
+        </w:rPr>
+        <w:t>The spatial complexity of this algorithm is</w:t>
       </w:r>
       <w:r>
         <w:rPr>
-          <w:rFonts w:ascii="Cambria Math" w:hAnsi="Cambria Math" w:cs="Cambria Math"/>
-          <w:sz w:val="24"/>
-          <w:szCs w:val="24"/>
-        </w:rPr>
-        <w:t>𝑂</w:t>
-      </w:r>
-      <w:r>
-        <w:rPr>
-          <w:sz w:val="24"/>
-          <w:szCs w:val="24"/>
-        </w:rPr>
-        <w:t>(n)</w:t>
+          <w:b/>
+          <w:bCs/>
+          <w:i/>
+          <w:iCs/>
+          <w:sz w:val="24"/>
+          <w:szCs w:val="24"/>
+        </w:rPr>
+        <w:t xml:space="preserve"> O(n)</w:t>
       </w:r>
     </w:p>
     <w:sectPr>
@@ -4588,7 +5314,6 @@
     <w:name w:val="Normal"/>
     <w:qFormat/>
     <w:rPr>
-      <w:noProof/>
       <w:lang w:val="en-US"/>
     </w:rPr>
   </w:style>
